--- a/2_国家情報/制暦2202年/アトランティス島国/アグレイ島/ユーヨーアグレイ.docx
+++ b/2_国家情報/制暦2202年/アトランティス島国/アグレイ島/ユーヨーアグレイ.docx
@@ -507,8 +507,6 @@
       <w:r>
         <w:t>々</w:t>
       </w:r>
-      <w:bookmarkStart w:id="0" w:name="_GoBack"/>
-      <w:bookmarkEnd w:id="0"/>
       <w:r>
         <w:t>が来たときに土地の奪い合いの戦争が起き、アボリジニーたちは負け、一部の土地を失った。その後にアクアート人からも攻められ、ここの領土以外奪われた。</w:t>
       </w:r>
@@ -567,7 +565,71 @@
         </w:sectPr>
       </w:pPr>
     </w:p>
-    <w:p/>
+    <w:p>
+      <w:pPr>
+        <w:pStyle w:val="1"/>
+        <w:spacing w:before="265" w:after="99"/>
+      </w:pPr>
+      <w:r>
+        <w:t>行政区画</w:t>
+      </w:r>
+    </w:p>
+    <w:p>
+      <w:pPr>
+        <w:rPr>
+          <w:rFonts w:hint="eastAsia"/>
+        </w:rPr>
+      </w:pPr>
+      <w:r>
+        <w:rPr>
+          <w:rFonts w:hint="eastAsia"/>
+          <w:noProof/>
+        </w:rPr>
+        <w:drawing>
+          <wp:inline distT="0" distB="0" distL="0" distR="0">
+            <wp:extent cx="5139267" cy="4743939"/>
+            <wp:effectExtent l="0" t="0" r="4445" b="0"/>
+            <wp:docPr id="1" name="図 1"/>
+            <wp:cNvGraphicFramePr>
+              <a:graphicFrameLocks xmlns:a="http://schemas.openxmlformats.org/drawingml/2006/main" noChangeAspect="1"/>
+            </wp:cNvGraphicFramePr>
+            <a:graphic xmlns:a="http://schemas.openxmlformats.org/drawingml/2006/main">
+              <a:graphicData uri="http://schemas.openxmlformats.org/drawingml/2006/picture">
+                <pic:pic xmlns:pic="http://schemas.openxmlformats.org/drawingml/2006/picture">
+                  <pic:nvPicPr>
+                    <pic:cNvPr id="1" name="ユーヨーアグレイ_行政区画.png"/>
+                    <pic:cNvPicPr/>
+                  </pic:nvPicPr>
+                  <pic:blipFill>
+                    <a:blip r:embed="rId9" cstate="print">
+                      <a:extLst>
+                        <a:ext uri="{28A0092B-C50C-407E-A947-70E740481C1C}">
+                          <a14:useLocalDpi xmlns:a14="http://schemas.microsoft.com/office/drawing/2010/main" val="0"/>
+                        </a:ext>
+                      </a:extLst>
+                    </a:blip>
+                    <a:stretch>
+                      <a:fillRect/>
+                    </a:stretch>
+                  </pic:blipFill>
+                  <pic:spPr>
+                    <a:xfrm>
+                      <a:off x="0" y="0"/>
+                      <a:ext cx="5156069" cy="4759449"/>
+                    </a:xfrm>
+                    <a:prstGeom prst="rect">
+                      <a:avLst/>
+                    </a:prstGeom>
+                  </pic:spPr>
+                </pic:pic>
+              </a:graphicData>
+            </a:graphic>
+          </wp:inline>
+        </w:drawing>
+      </w:r>
+      <w:bookmarkStart w:id="0" w:name="_GoBack"/>
+      <w:bookmarkEnd w:id="0"/>
+    </w:p>
     <w:sectPr>
       <w:type w:val="continuous"/>
       <w:pgSz w:w="11906" w:h="16838" w:code="9"/>
@@ -2822,7 +2884,7 @@
 </file>
 
 <file path=customXml/itemProps1.xml><?xml version="1.0" encoding="utf-8"?>
-<ds:datastoreItem xmlns:ds="http://schemas.openxmlformats.org/officeDocument/2006/customXml" ds:itemID="{9F422975-2987-4FD5-8E39-F58CF75227FE}">
+<ds:datastoreItem xmlns:ds="http://schemas.openxmlformats.org/officeDocument/2006/customXml" ds:itemID="{A483D3C7-8D1B-4D1A-AF76-DC74DB74722D}">
   <ds:schemaRefs>
     <ds:schemaRef ds:uri="http://schemas.openxmlformats.org/officeDocument/2006/bibliography"/>
   </ds:schemaRefs>
